--- a/src/files/Okapal_Dominic_Resume.docx
+++ b/src/files/Okapal_Dominic_Resume.docx
@@ -75,13 +75,6 @@
                 <w:sz w:val="18"/>
                 <w:szCs w:val="18"/>
               </w:rPr>
-              <w:t xml:space="preserve"> 17750</w:t>
-            </w:r>
-            <w:r>
-              <w:rPr>
-                <w:sz w:val="18"/>
-                <w:szCs w:val="18"/>
-              </w:rPr>
               <w:t xml:space="preserve"> </w:t>
             </w:r>
             <w:r>
@@ -89,42 +82,16 @@
                 <w:sz w:val="18"/>
                 <w:szCs w:val="18"/>
               </w:rPr>
-              <w:t>SW Jersey Ct, Beaverton</w:t>
+              <w:t>725 Darby St, Helena, MT 59601</w:t>
             </w:r>
+            <w:bookmarkStart w:id="0" w:name="_GoBack"/>
+            <w:bookmarkEnd w:id="0"/>
             <w:r>
               <w:rPr>
                 <w:sz w:val="18"/>
                 <w:szCs w:val="18"/>
               </w:rPr>
-              <w:t xml:space="preserve">, </w:t>
-            </w:r>
-            <w:r>
-              <w:rPr>
-                <w:sz w:val="18"/>
-                <w:szCs w:val="18"/>
-              </w:rPr>
-              <w:t>OR</w:t>
-            </w:r>
-            <w:r>
-              <w:rPr>
-                <w:sz w:val="18"/>
-                <w:szCs w:val="18"/>
-              </w:rPr>
-              <w:t xml:space="preserve"> 9</w:t>
-            </w:r>
-            <w:r>
-              <w:rPr>
-                <w:sz w:val="18"/>
-                <w:szCs w:val="18"/>
-              </w:rPr>
-              <w:t>7078</w:t>
-            </w:r>
-            <w:r>
-              <w:rPr>
-                <w:sz w:val="18"/>
-                <w:szCs w:val="18"/>
-              </w:rPr>
-              <w:t xml:space="preserve">     </w:t>
+              <w:t xml:space="preserve">    </w:t>
             </w:r>
             <w:r>
               <w:rPr>
@@ -175,7 +142,7 @@
                 <w:sz w:val="18"/>
                 <w:szCs w:val="18"/>
               </w:rPr>
-              <w:t xml:space="preserve">         </w:t>
+              <w:t xml:space="preserve">    </w:t>
             </w:r>
             <w:r>
               <w:rPr>
@@ -200,6 +167,54 @@
               </w:rPr>
               <w:t>Dominic.okapal@gmail.com</w:t>
             </w:r>
+            <w:r>
+              <w:rPr>
+                <w:sz w:val="18"/>
+                <w:szCs w:val="18"/>
+              </w:rPr>
+              <w:t xml:space="preserve">    </w:t>
+            </w:r>
+            <w:r>
+              <w:rPr>
+                <w:b/>
+                <w:bCs/>
+                <w:sz w:val="18"/>
+                <w:szCs w:val="18"/>
+              </w:rPr>
+              <w:t>*</w:t>
+            </w:r>
+            <w:r>
+              <w:rPr>
+                <w:b/>
+                <w:bCs/>
+                <w:sz w:val="18"/>
+                <w:szCs w:val="18"/>
+              </w:rPr>
+              <w:t>Portfolio</w:t>
+            </w:r>
+            <w:r>
+              <w:rPr>
+                <w:b/>
+                <w:bCs/>
+                <w:sz w:val="18"/>
+                <w:szCs w:val="18"/>
+              </w:rPr>
+              <w:t>:</w:t>
+            </w:r>
+            <w:r>
+              <w:rPr>
+                <w:sz w:val="18"/>
+                <w:szCs w:val="18"/>
+              </w:rPr>
+              <w:t xml:space="preserve"> </w:t>
+            </w:r>
+            <w:r>
+              <w:rPr>
+                <w:sz w:val="18"/>
+                <w:szCs w:val="18"/>
+              </w:rPr>
+              <w:t>okapaldominic.github.io</w:t>
+            </w:r>
           </w:p>
         </w:tc>
       </w:tr>
@@ -467,6 +482,14 @@
           <w:sz w:val="20"/>
           <w:szCs w:val="20"/>
         </w:rPr>
+        <w:t>, HTML, CSS</w:t>
+      </w:r>
+      <w:r>
+        <w:rPr>
+          <w:bCs/>
+          <w:sz w:val="20"/>
+          <w:szCs w:val="20"/>
+        </w:rPr>
         <w:br/>
       </w:r>
       <w:r>
@@ -477,24 +500,7 @@
           <w:szCs w:val="20"/>
         </w:rPr>
         <w:tab/>
-      </w:r>
-      <w:r>
-        <w:rPr>
-          <w:b/>
-          <w:bCs/>
-          <w:sz w:val="20"/>
-          <w:szCs w:val="20"/>
-        </w:rPr>
-        <w:t>Frameworks</w:t>
-      </w:r>
-      <w:r>
-        <w:rPr>
-          <w:b/>
-          <w:bCs/>
-          <w:sz w:val="20"/>
-          <w:szCs w:val="20"/>
-        </w:rPr>
-        <w:t>:</w:t>
+        <w:t>Frameworks:</w:t>
       </w:r>
       <w:r>
         <w:rPr>
@@ -2241,8 +2247,6 @@
         </w:rPr>
         <w:t xml:space="preserve"> </w:t>
       </w:r>
-      <w:bookmarkStart w:id="0" w:name="_GoBack"/>
-      <w:bookmarkEnd w:id="0"/>
       <w:r>
         <w:rPr>
           <w:sz w:val="20"/>
